--- a/talendcomp_tFileExcel/doc/tFileExcelSheetInput.docx
+++ b/talendcomp_tFileExcel/doc/tFileExcelSheetInput.docx
@@ -158,6 +158,8 @@
         </w:rPr>
         <w:t xml:space="preserve">   </w:t>
       </w:r>
+      <w:proofErr w:type="spellStart"/>
+      <w:proofErr w:type="gramStart"/>
       <w:r>
         <w:rPr>
           <w:b/>
@@ -180,6 +182,8 @@
         </w:rPr>
         <w:t>put</w:t>
       </w:r>
+      <w:proofErr w:type="spellEnd"/>
+      <w:proofErr w:type="gramEnd"/>
       <w:r>
         <w:rPr>
           <w:b/>
@@ -502,6 +506,7 @@
         </w:rPr>
         <w:t>This component can be found in the palette under File/</w:t>
       </w:r>
+      <w:proofErr w:type="spellStart"/>
       <w:r>
         <w:rPr>
           <w:lang w:val="en-GB"/>
@@ -514,6 +519,7 @@
         </w:rPr>
         <w:t>sheet</w:t>
       </w:r>
+      <w:proofErr w:type="spellEnd"/>
     </w:p>
     <w:p>
       <w:pPr>
@@ -829,10 +835,22 @@
               <w:rPr>
                 <w:lang w:val="en-GB"/>
               </w:rPr>
-              <w:t>You can take the sheet name from the return value of the tFileExcelSheetList.</w:t>
+              <w:t xml:space="preserve">You can take the sheet name from the return value of the </w:t>
             </w:r>
-            <w:bookmarkStart w:id="1" w:name="_GoBack"/>
-            <w:bookmarkEnd w:id="1"/>
+            <w:proofErr w:type="spellStart"/>
+            <w:r>
+              <w:rPr>
+                <w:lang w:val="en-GB"/>
+              </w:rPr>
+              <w:t>tFileExcelSheetList</w:t>
+            </w:r>
+            <w:proofErr w:type="spellEnd"/>
+            <w:r>
+              <w:rPr>
+                <w:lang w:val="en-GB"/>
+              </w:rPr>
+              <w:t>.</w:t>
+            </w:r>
           </w:p>
         </w:tc>
       </w:tr>
@@ -1396,6 +1414,329 @@
     </w:tbl>
     <w:p/>
     <w:p/>
+    <w:p>
+      <w:pPr>
+        <w:rPr>
+          <w:lang w:val="en-GB"/>
+        </w:rPr>
+      </w:pPr>
+      <w:r>
+        <w:rPr>
+          <w:b/>
+          <w:bCs/>
+          <w:lang w:val="en-GB"/>
+        </w:rPr>
+        <w:lastRenderedPageBreak/>
+        <w:t>Advanced setting p</w:t>
+      </w:r>
+      <w:r>
+        <w:rPr>
+          <w:b/>
+          <w:bCs/>
+          <w:lang w:val="en-GB"/>
+        </w:rPr>
+        <w:t>arameters for tFileExcelSheetOutput</w:t>
+      </w:r>
+    </w:p>
+    <w:p>
+      <w:pPr>
+        <w:rPr>
+          <w:lang w:val="en-GB"/>
+        </w:rPr>
+      </w:pPr>
+    </w:p>
+    <w:tbl>
+      <w:tblPr>
+        <w:tblW w:w="0" w:type="auto"/>
+        <w:tblInd w:w="55" w:type="dxa"/>
+        <w:tblLayout w:type="fixed"/>
+        <w:tblCellMar>
+          <w:top w:w="55" w:type="dxa"/>
+          <w:left w:w="55" w:type="dxa"/>
+          <w:bottom w:w="55" w:type="dxa"/>
+          <w:right w:w="55" w:type="dxa"/>
+        </w:tblCellMar>
+        <w:tblLook w:val="0000" w:firstRow="0" w:lastRow="0" w:firstColumn="0" w:lastColumn="0" w:noHBand="0" w:noVBand="0"/>
+      </w:tblPr>
+      <w:tblGrid>
+        <w:gridCol w:w="2154"/>
+        <w:gridCol w:w="7491"/>
+      </w:tblGrid>
+      <w:tr>
+        <w:tc>
+          <w:tcPr>
+            <w:tcW w:w="2154" w:type="dxa"/>
+            <w:tcBorders>
+              <w:top w:val="single" w:sz="2" w:space="0" w:color="000000"/>
+              <w:left w:val="single" w:sz="1" w:space="0" w:color="000000"/>
+              <w:bottom w:val="single" w:sz="1" w:space="0" w:color="000000"/>
+            </w:tcBorders>
+            <w:shd w:val="clear" w:color="auto" w:fill="E6E6FF"/>
+          </w:tcPr>
+          <w:p>
+            <w:pPr>
+              <w:pStyle w:val="TableContents"/>
+              <w:rPr>
+                <w:b/>
+                <w:bCs/>
+                <w:lang w:val="en-GB"/>
+              </w:rPr>
+            </w:pPr>
+            <w:r>
+              <w:rPr>
+                <w:b/>
+                <w:bCs/>
+                <w:lang w:val="en-GB"/>
+              </w:rPr>
+              <w:t>Property</w:t>
+            </w:r>
+          </w:p>
+        </w:tc>
+        <w:tc>
+          <w:tcPr>
+            <w:tcW w:w="7491" w:type="dxa"/>
+            <w:tcBorders>
+              <w:top w:val="single" w:sz="2" w:space="0" w:color="000000"/>
+              <w:left w:val="single" w:sz="1" w:space="0" w:color="000000"/>
+              <w:bottom w:val="single" w:sz="1" w:space="0" w:color="000000"/>
+              <w:right w:val="single" w:sz="1" w:space="0" w:color="000000"/>
+            </w:tcBorders>
+            <w:shd w:val="clear" w:color="auto" w:fill="E6E6FF"/>
+          </w:tcPr>
+          <w:p>
+            <w:pPr>
+              <w:pStyle w:val="TableContents"/>
+              <w:rPr>
+                <w:lang w:val="en-GB"/>
+              </w:rPr>
+            </w:pPr>
+            <w:r>
+              <w:rPr>
+                <w:b/>
+                <w:bCs/>
+                <w:lang w:val="en-GB"/>
+              </w:rPr>
+              <w:t>Content</w:t>
+            </w:r>
+          </w:p>
+        </w:tc>
+      </w:tr>
+      <w:tr>
+        <w:tc>
+          <w:tcPr>
+            <w:tcW w:w="2154" w:type="dxa"/>
+            <w:tcBorders>
+              <w:left w:val="single" w:sz="1" w:space="0" w:color="000000"/>
+              <w:bottom w:val="single" w:sz="1" w:space="0" w:color="000000"/>
+            </w:tcBorders>
+            <w:shd w:val="clear" w:color="auto" w:fill="auto"/>
+          </w:tcPr>
+          <w:p>
+            <w:pPr>
+              <w:pStyle w:val="TableContents"/>
+              <w:rPr>
+                <w:lang w:val="en-GB"/>
+              </w:rPr>
+            </w:pPr>
+            <w:r>
+              <w:rPr>
+                <w:lang w:val="en-GB"/>
+              </w:rPr>
+              <w:t>Language / Country for number format</w:t>
+            </w:r>
+          </w:p>
+        </w:tc>
+        <w:tc>
+          <w:tcPr>
+            <w:tcW w:w="7491" w:type="dxa"/>
+            <w:tcBorders>
+              <w:left w:val="single" w:sz="1" w:space="0" w:color="000000"/>
+              <w:bottom w:val="single" w:sz="1" w:space="0" w:color="000000"/>
+              <w:right w:val="single" w:sz="1" w:space="0" w:color="000000"/>
+            </w:tcBorders>
+            <w:shd w:val="clear" w:color="auto" w:fill="auto"/>
+          </w:tcPr>
+          <w:p>
+            <w:pPr>
+              <w:pStyle w:val="TableContents"/>
+              <w:rPr>
+                <w:lang w:val="en-GB"/>
+              </w:rPr>
+            </w:pPr>
+            <w:r>
+              <w:rPr>
+                <w:lang w:val="en-GB"/>
+              </w:rPr>
+              <w:t>Number formats are different for different languages/countries. In case of the number is stored in a text typed cell and the schema expects a number this local will be used to find the correct format pattern for the text-to-number conversion.</w:t>
+            </w:r>
+          </w:p>
+        </w:tc>
+      </w:tr>
+      <w:tr>
+        <w:tc>
+          <w:tcPr>
+            <w:tcW w:w="2154" w:type="dxa"/>
+            <w:tcBorders>
+              <w:left w:val="single" w:sz="1" w:space="0" w:color="000000"/>
+              <w:bottom w:val="single" w:sz="1" w:space="0" w:color="000000"/>
+            </w:tcBorders>
+            <w:shd w:val="clear" w:color="auto" w:fill="auto"/>
+          </w:tcPr>
+          <w:p>
+            <w:pPr>
+              <w:pStyle w:val="TableContents"/>
+              <w:rPr>
+                <w:lang w:val="en-GB"/>
+              </w:rPr>
+            </w:pPr>
+            <w:r>
+              <w:rPr>
+                <w:lang w:val="en-GB"/>
+              </w:rPr>
+              <w:t>Return Hyperlink URL</w:t>
+            </w:r>
+          </w:p>
+        </w:tc>
+        <w:tc>
+          <w:tcPr>
+            <w:tcW w:w="7491" w:type="dxa"/>
+            <w:tcBorders>
+              <w:left w:val="single" w:sz="1" w:space="0" w:color="000000"/>
+              <w:bottom w:val="single" w:sz="1" w:space="0" w:color="000000"/>
+              <w:right w:val="single" w:sz="1" w:space="0" w:color="000000"/>
+            </w:tcBorders>
+            <w:shd w:val="clear" w:color="auto" w:fill="auto"/>
+          </w:tcPr>
+          <w:p>
+            <w:pPr>
+              <w:pStyle w:val="TableContents"/>
+              <w:rPr>
+                <w:lang w:val="en-GB"/>
+              </w:rPr>
+            </w:pPr>
+            <w:r>
+              <w:rPr>
+                <w:lang w:val="en-GB"/>
+              </w:rPr>
+              <w:t xml:space="preserve">The normal value for a cell is always the visible cell value. If the cell has an underlying hyperlink, this option must be switched on to get the hyperlink instead of the value. </w:t>
+            </w:r>
+          </w:p>
+        </w:tc>
+      </w:tr>
+      <w:tr>
+        <w:tc>
+          <w:tcPr>
+            <w:tcW w:w="2154" w:type="dxa"/>
+            <w:tcBorders>
+              <w:left w:val="single" w:sz="1" w:space="0" w:color="000000"/>
+              <w:bottom w:val="single" w:sz="2" w:space="0" w:color="000000"/>
+            </w:tcBorders>
+            <w:shd w:val="clear" w:color="auto" w:fill="auto"/>
+          </w:tcPr>
+          <w:p>
+            <w:pPr>
+              <w:pStyle w:val="TableContents"/>
+              <w:rPr>
+                <w:lang w:val="en-GB"/>
+              </w:rPr>
+            </w:pPr>
+            <w:r>
+              <w:rPr>
+                <w:lang w:val="en-GB"/>
+              </w:rPr>
+              <w:t xml:space="preserve">Concatenate </w:t>
+            </w:r>
+            <w:proofErr w:type="spellStart"/>
+            <w:r>
+              <w:rPr>
+                <w:lang w:val="en-GB"/>
+              </w:rPr>
+              <w:t>Label|URL</w:t>
+            </w:r>
+            <w:proofErr w:type="spellEnd"/>
+          </w:p>
+        </w:tc>
+        <w:tc>
+          <w:tcPr>
+            <w:tcW w:w="7491" w:type="dxa"/>
+            <w:tcBorders>
+              <w:left w:val="single" w:sz="1" w:space="0" w:color="000000"/>
+              <w:bottom w:val="single" w:sz="2" w:space="0" w:color="000000"/>
+              <w:right w:val="single" w:sz="1" w:space="0" w:color="000000"/>
+            </w:tcBorders>
+            <w:shd w:val="clear" w:color="auto" w:fill="auto"/>
+          </w:tcPr>
+          <w:p>
+            <w:pPr>
+              <w:pStyle w:val="TableContents"/>
+              <w:rPr>
+                <w:lang w:val="en-GB"/>
+              </w:rPr>
+            </w:pPr>
+            <w:r>
+              <w:rPr>
+                <w:lang w:val="en-GB"/>
+              </w:rPr>
+              <w:t>The label of the hyperlink is the visible cell value and if both (label and hyperlink) are needed the component read both values and concatenates them with a pipe symbol.</w:t>
+            </w:r>
+          </w:p>
+        </w:tc>
+      </w:tr>
+      <w:tr>
+        <w:tc>
+          <w:tcPr>
+            <w:tcW w:w="2154" w:type="dxa"/>
+            <w:tcBorders>
+              <w:top w:val="single" w:sz="2" w:space="0" w:color="000000"/>
+              <w:left w:val="single" w:sz="2" w:space="0" w:color="000000"/>
+              <w:bottom w:val="single" w:sz="2" w:space="0" w:color="000000"/>
+              <w:right w:val="single" w:sz="2" w:space="0" w:color="000000"/>
+            </w:tcBorders>
+            <w:shd w:val="clear" w:color="auto" w:fill="auto"/>
+          </w:tcPr>
+          <w:p>
+            <w:pPr>
+              <w:pStyle w:val="TableContents"/>
+              <w:rPr>
+                <w:lang w:val="en-GB"/>
+              </w:rPr>
+            </w:pPr>
+            <w:r>
+              <w:rPr>
+                <w:lang w:val="en-GB"/>
+              </w:rPr>
+              <w:t>Trim columns</w:t>
+            </w:r>
+          </w:p>
+        </w:tc>
+        <w:tc>
+          <w:tcPr>
+            <w:tcW w:w="7491" w:type="dxa"/>
+            <w:tcBorders>
+              <w:top w:val="single" w:sz="2" w:space="0" w:color="000000"/>
+              <w:left w:val="single" w:sz="2" w:space="0" w:color="000000"/>
+              <w:bottom w:val="single" w:sz="2" w:space="0" w:color="000000"/>
+              <w:right w:val="single" w:sz="2" w:space="0" w:color="000000"/>
+            </w:tcBorders>
+            <w:shd w:val="clear" w:color="auto" w:fill="auto"/>
+          </w:tcPr>
+          <w:p>
+            <w:pPr>
+              <w:pStyle w:val="TableContents"/>
+              <w:rPr>
+                <w:lang w:val="en-GB"/>
+              </w:rPr>
+            </w:pPr>
+            <w:r>
+              <w:rPr>
+                <w:lang w:val="en-GB"/>
+              </w:rPr>
+              <w:t>If checked all textual content will be trimmed (leading and trailing spaces, tabulators or line breaks will be removed)</w:t>
+            </w:r>
+          </w:p>
+        </w:tc>
+      </w:tr>
+    </w:tbl>
     <w:p>
       <w:pPr>
         <w:rPr>
@@ -1816,6 +2157,21 @@
           <w:lang w:val="en-GB"/>
         </w:rPr>
       </w:pPr>
+      <w:r>
+        <w:rPr>
+          <w:lang w:val="en-GB"/>
+        </w:rPr>
+        <w:br w:type="page"/>
+      </w:r>
+    </w:p>
+    <w:p>
+      <w:pPr>
+        <w:widowControl/>
+        <w:suppressAutoHyphens w:val="0"/>
+        <w:rPr>
+          <w:lang w:val="en-GB"/>
+        </w:rPr>
+      </w:pPr>
     </w:p>
     <w:p>
       <w:pPr>
@@ -1966,8 +2322,644 @@
         </w:rPr>
       </w:pPr>
     </w:p>
+    <w:p>
+      <w:pPr>
+        <w:widowControl/>
+        <w:suppressAutoHyphens w:val="0"/>
+        <w:rPr>
+          <w:lang w:val="en-GB"/>
+        </w:rPr>
+      </w:pPr>
+      <w:r>
+        <w:rPr>
+          <w:lang w:val="en-GB"/>
+        </w:rPr>
+        <w:br w:type="page"/>
+      </w:r>
+    </w:p>
+    <w:p>
+      <w:pPr>
+        <w:widowControl/>
+        <w:suppressAutoHyphens w:val="0"/>
+        <w:rPr>
+          <w:b/>
+          <w:sz w:val="24"/>
+          <w:szCs w:val="24"/>
+          <w:lang w:val="en-GB"/>
+        </w:rPr>
+      </w:pPr>
+      <w:r>
+        <w:rPr>
+          <w:b/>
+          <w:sz w:val="24"/>
+          <w:szCs w:val="24"/>
+          <w:lang w:val="en-GB"/>
+        </w:rPr>
+        <w:lastRenderedPageBreak/>
+        <w:t>Scenario 3: Read hyperlinks from a cell</w:t>
+      </w:r>
+    </w:p>
+    <w:p>
+      <w:pPr>
+        <w:widowControl/>
+        <w:suppressAutoHyphens w:val="0"/>
+        <w:rPr>
+          <w:lang w:val="en-GB"/>
+        </w:rPr>
+      </w:pPr>
+    </w:p>
+    <w:p>
+      <w:pPr>
+        <w:widowControl/>
+        <w:suppressAutoHyphens w:val="0"/>
+        <w:rPr>
+          <w:lang w:val="en-GB"/>
+        </w:rPr>
+      </w:pPr>
+      <w:r>
+        <w:rPr>
+          <w:lang w:val="en-GB"/>
+        </w:rPr>
+        <w:t>The file to read looks like this:</w:t>
+      </w:r>
+    </w:p>
+    <w:p>
+      <w:pPr>
+        <w:widowControl/>
+        <w:suppressAutoHyphens w:val="0"/>
+        <w:rPr>
+          <w:lang w:val="en-GB"/>
+        </w:rPr>
+      </w:pPr>
+      <w:r>
+        <w:rPr>
+          <w:noProof/>
+          <w:lang w:val="de-DE"/>
+        </w:rPr>
+        <w:drawing>
+          <wp:inline distT="0" distB="0" distL="0" distR="0" wp14:anchorId="70CE0C1C" wp14:editId="76726FC4">
+            <wp:extent cx="2857500" cy="1708630"/>
+            <wp:effectExtent l="0" t="0" r="0" b="0"/>
+            <wp:docPr id="1" name="Bild 1"/>
+            <wp:cNvGraphicFramePr>
+              <a:graphicFrameLocks xmlns:a="http://schemas.openxmlformats.org/drawingml/2006/main" noChangeAspect="1"/>
+            </wp:cNvGraphicFramePr>
+            <a:graphic xmlns:a="http://schemas.openxmlformats.org/drawingml/2006/main">
+              <a:graphicData uri="http://schemas.openxmlformats.org/drawingml/2006/picture">
+                <pic:pic xmlns:pic="http://schemas.openxmlformats.org/drawingml/2006/picture">
+                  <pic:nvPicPr>
+                    <pic:cNvPr id="0" name="tFileExcelSheetInput_hyperlinks_excelfile.png"/>
+                    <pic:cNvPicPr/>
+                  </pic:nvPicPr>
+                  <pic:blipFill>
+                    <a:blip r:embed="rId12">
+                      <a:extLst>
+                        <a:ext uri="{28A0092B-C50C-407E-A947-70E740481C1C}">
+                          <a14:useLocalDpi xmlns:a14="http://schemas.microsoft.com/office/drawing/2010/main" val="0"/>
+                        </a:ext>
+                      </a:extLst>
+                    </a:blip>
+                    <a:stretch>
+                      <a:fillRect/>
+                    </a:stretch>
+                  </pic:blipFill>
+                  <pic:spPr>
+                    <a:xfrm>
+                      <a:off x="0" y="0"/>
+                      <a:ext cx="2857500" cy="1708630"/>
+                    </a:xfrm>
+                    <a:prstGeom prst="rect">
+                      <a:avLst/>
+                    </a:prstGeom>
+                  </pic:spPr>
+                </pic:pic>
+              </a:graphicData>
+            </a:graphic>
+          </wp:inline>
+        </w:drawing>
+      </w:r>
+    </w:p>
+    <w:p>
+      <w:pPr>
+        <w:widowControl/>
+        <w:suppressAutoHyphens w:val="0"/>
+        <w:rPr>
+          <w:lang w:val="en-GB"/>
+        </w:rPr>
+      </w:pPr>
+    </w:p>
+    <w:p>
+      <w:pPr>
+        <w:widowControl/>
+        <w:suppressAutoHyphens w:val="0"/>
+        <w:rPr>
+          <w:lang w:val="en-GB"/>
+        </w:rPr>
+      </w:pPr>
+      <w:r>
+        <w:rPr>
+          <w:lang w:val="en-GB"/>
+        </w:rPr>
+        <w:t>Here a s</w:t>
+      </w:r>
+      <w:r>
+        <w:rPr>
+          <w:lang w:val="en-GB"/>
+        </w:rPr>
+        <w:t>imple job reading the hyperlink and separate label and URL with a regex expression.</w:t>
+      </w:r>
+    </w:p>
+    <w:p>
+      <w:pPr>
+        <w:widowControl/>
+        <w:suppressAutoHyphens w:val="0"/>
+        <w:rPr>
+          <w:lang w:val="en-GB"/>
+        </w:rPr>
+      </w:pPr>
+      <w:r>
+        <w:rPr>
+          <w:lang w:val="en-GB"/>
+        </w:rPr>
+        <w:t xml:space="preserve">In the component </w:t>
+      </w:r>
+      <w:proofErr w:type="spellStart"/>
+      <w:r>
+        <w:rPr>
+          <w:lang w:val="en-GB"/>
+        </w:rPr>
+        <w:t>tFileExcelSheetInput</w:t>
+      </w:r>
+      <w:proofErr w:type="spellEnd"/>
+      <w:r>
+        <w:rPr>
+          <w:lang w:val="en-GB"/>
+        </w:rPr>
+        <w:t xml:space="preserve"> activate in the advanced settings the options “Return Hyperlink URL” and “Concatenate </w:t>
+      </w:r>
+      <w:proofErr w:type="spellStart"/>
+      <w:r>
+        <w:rPr>
+          <w:lang w:val="en-GB"/>
+        </w:rPr>
+        <w:t>Label|URL</w:t>
+      </w:r>
+      <w:proofErr w:type="spellEnd"/>
+      <w:r>
+        <w:rPr>
+          <w:lang w:val="en-GB"/>
+        </w:rPr>
+        <w:t xml:space="preserve">” (if you only need the </w:t>
+      </w:r>
+      <w:r>
+        <w:rPr>
+          <w:lang w:val="en-GB"/>
+        </w:rPr>
+        <w:t>URL</w:t>
+      </w:r>
+      <w:r>
+        <w:rPr>
+          <w:lang w:val="en-GB"/>
+        </w:rPr>
+        <w:t>, disable the last option and leaf out the regex component</w:t>
+      </w:r>
+      <w:r>
+        <w:rPr>
+          <w:lang w:val="en-GB"/>
+        </w:rPr>
+        <w:t>)</w:t>
+      </w:r>
+      <w:bookmarkStart w:id="1" w:name="_GoBack"/>
+      <w:bookmarkEnd w:id="1"/>
+      <w:r>
+        <w:rPr>
+          <w:lang w:val="en-GB"/>
+        </w:rPr>
+        <w:t xml:space="preserve">. </w:t>
+      </w:r>
+    </w:p>
+    <w:p>
+      <w:pPr>
+        <w:widowControl/>
+        <w:suppressAutoHyphens w:val="0"/>
+        <w:rPr>
+          <w:lang w:val="en-GB"/>
+        </w:rPr>
+      </w:pPr>
+      <w:r>
+        <w:rPr>
+          <w:noProof/>
+          <w:lang w:val="de-DE"/>
+        </w:rPr>
+        <w:drawing>
+          <wp:inline distT="0" distB="0" distL="0" distR="0" wp14:anchorId="63A7DC39" wp14:editId="417559EC">
+            <wp:extent cx="5080000" cy="3957846"/>
+            <wp:effectExtent l="0" t="0" r="0" b="5080"/>
+            <wp:docPr id="6" name="Bild 6"/>
+            <wp:cNvGraphicFramePr>
+              <a:graphicFrameLocks xmlns:a="http://schemas.openxmlformats.org/drawingml/2006/main" noChangeAspect="1"/>
+            </wp:cNvGraphicFramePr>
+            <a:graphic xmlns:a="http://schemas.openxmlformats.org/drawingml/2006/main">
+              <a:graphicData uri="http://schemas.openxmlformats.org/drawingml/2006/picture">
+                <pic:pic xmlns:pic="http://schemas.openxmlformats.org/drawingml/2006/picture">
+                  <pic:nvPicPr>
+                    <pic:cNvPr id="0" name="tFileExcelSheetInput_hyperlinks_regex.png"/>
+                    <pic:cNvPicPr/>
+                  </pic:nvPicPr>
+                  <pic:blipFill>
+                    <a:blip r:embed="rId13">
+                      <a:extLst>
+                        <a:ext uri="{28A0092B-C50C-407E-A947-70E740481C1C}">
+                          <a14:useLocalDpi xmlns:a14="http://schemas.microsoft.com/office/drawing/2010/main" val="0"/>
+                        </a:ext>
+                      </a:extLst>
+                    </a:blip>
+                    <a:stretch>
+                      <a:fillRect/>
+                    </a:stretch>
+                  </pic:blipFill>
+                  <pic:spPr>
+                    <a:xfrm>
+                      <a:off x="0" y="0"/>
+                      <a:ext cx="5080000" cy="3957846"/>
+                    </a:xfrm>
+                    <a:prstGeom prst="rect">
+                      <a:avLst/>
+                    </a:prstGeom>
+                  </pic:spPr>
+                </pic:pic>
+              </a:graphicData>
+            </a:graphic>
+          </wp:inline>
+        </w:drawing>
+      </w:r>
+    </w:p>
+    <w:p>
+      <w:pPr>
+        <w:widowControl/>
+        <w:suppressAutoHyphens w:val="0"/>
+        <w:rPr>
+          <w:lang w:val="en-GB"/>
+        </w:rPr>
+      </w:pPr>
+      <w:r>
+        <w:rPr>
+          <w:lang w:val="en-GB"/>
+        </w:rPr>
+        <w:t xml:space="preserve">The </w:t>
+      </w:r>
+      <w:proofErr w:type="spellStart"/>
+      <w:r>
+        <w:rPr>
+          <w:lang w:val="en-GB"/>
+        </w:rPr>
+        <w:t>tExtractRegexFields</w:t>
+      </w:r>
+      <w:proofErr w:type="spellEnd"/>
+      <w:r>
+        <w:rPr>
+          <w:lang w:val="en-GB"/>
+        </w:rPr>
+        <w:t xml:space="preserve"> expects after the parsed field (link) additional fields as much as you want to extract content by regex groups. It is highly recommended to check the regex expression with external tools and take care you get only one regex sequence with (in this case) to groups. Please keep in mind every regex sequence causes an output record (e.g. an additional output record). </w:t>
+      </w:r>
+    </w:p>
+    <w:p>
+      <w:pPr>
+        <w:widowControl/>
+        <w:suppressAutoHyphens w:val="0"/>
+        <w:rPr>
+          <w:lang w:val="en-GB"/>
+        </w:rPr>
+      </w:pPr>
+      <w:r>
+        <w:rPr>
+          <w:lang w:val="en-GB"/>
+        </w:rPr>
+        <w:t xml:space="preserve">The regex expression here is: </w:t>
+      </w:r>
+      <w:r>
+        <w:rPr>
+          <w:rFonts w:ascii="Courier New" w:hAnsi="Courier New" w:cs="Courier New"/>
+          <w:sz w:val="16"/>
+          <w:szCs w:val="16"/>
+          <w:lang w:val="en-GB"/>
+        </w:rPr>
+        <w:t>"^([\\-A-Za-z0-9/=</w:t>
+      </w:r>
+      <w:proofErr w:type="gramStart"/>
+      <w:r>
+        <w:rPr>
+          <w:rFonts w:ascii="Courier New" w:hAnsi="Courier New" w:cs="Courier New"/>
+          <w:sz w:val="16"/>
+          <w:szCs w:val="16"/>
+          <w:lang w:val="en-GB"/>
+        </w:rPr>
+        <w:t>?&amp;</w:t>
+      </w:r>
+      <w:proofErr w:type="gramEnd"/>
+      <w:r>
+        <w:rPr>
+          <w:rFonts w:ascii="Courier New" w:hAnsi="Courier New" w:cs="Courier New"/>
+          <w:sz w:val="16"/>
+          <w:szCs w:val="16"/>
+          <w:lang w:val="en-GB"/>
+        </w:rPr>
+        <w:t>:\\.\\\\]*)\\|([\\-A-Za-z0-9/?=&amp;:\\.]*)"</w:t>
+      </w:r>
+    </w:p>
+    <w:p>
+      <w:pPr>
+        <w:widowControl/>
+        <w:suppressAutoHyphens w:val="0"/>
+        <w:rPr>
+          <w:lang w:val="en-GB"/>
+        </w:rPr>
+      </w:pPr>
+    </w:p>
+    <w:p>
+      <w:pPr>
+        <w:widowControl/>
+        <w:suppressAutoHyphens w:val="0"/>
+        <w:rPr>
+          <w:lang w:val="en-GB"/>
+        </w:rPr>
+      </w:pPr>
+      <w:r>
+        <w:rPr>
+          <w:lang w:val="en-GB"/>
+        </w:rPr>
+        <w:t>The output of the job:</w:t>
+      </w:r>
+    </w:p>
+    <w:p>
+      <w:pPr>
+        <w:suppressAutoHyphens w:val="0"/>
+        <w:autoSpaceDE w:val="0"/>
+        <w:autoSpaceDN w:val="0"/>
+        <w:adjustRightInd w:val="0"/>
+        <w:rPr>
+          <w:rFonts w:ascii="Courier" w:hAnsi="Courier" w:cs="Courier"/>
+          <w:sz w:val="16"/>
+          <w:szCs w:val="16"/>
+          <w:lang w:val="de-DE"/>
+        </w:rPr>
+      </w:pPr>
+      <w:r>
+        <w:rPr>
+          <w:rFonts w:ascii="Courier" w:hAnsi="Courier" w:cs="Courier"/>
+          <w:sz w:val="16"/>
+          <w:szCs w:val="16"/>
+          <w:lang w:val="de-DE"/>
+        </w:rPr>
+        <w:t>.-----------------------------+----------+--------------------+-----+-------+-------+----------.</w:t>
+      </w:r>
+    </w:p>
+    <w:p>
+      <w:pPr>
+        <w:suppressAutoHyphens w:val="0"/>
+        <w:autoSpaceDE w:val="0"/>
+        <w:autoSpaceDN w:val="0"/>
+        <w:adjustRightInd w:val="0"/>
+        <w:rPr>
+          <w:rFonts w:ascii="Courier" w:hAnsi="Courier" w:cs="Courier"/>
+          <w:sz w:val="16"/>
+          <w:szCs w:val="16"/>
+          <w:lang w:val="de-DE"/>
+        </w:rPr>
+      </w:pPr>
+      <w:r>
+        <w:rPr>
+          <w:rFonts w:ascii="Courier" w:hAnsi="Courier" w:cs="Courier"/>
+          <w:sz w:val="16"/>
+          <w:szCs w:val="16"/>
+          <w:lang w:val="de-DE"/>
+        </w:rPr>
+        <w:t>|                                          tLogRow_1                                           |</w:t>
+      </w:r>
+    </w:p>
+    <w:p>
+      <w:pPr>
+        <w:suppressAutoHyphens w:val="0"/>
+        <w:autoSpaceDE w:val="0"/>
+        <w:autoSpaceDN w:val="0"/>
+        <w:adjustRightInd w:val="0"/>
+        <w:rPr>
+          <w:rFonts w:ascii="Courier" w:hAnsi="Courier" w:cs="Courier"/>
+          <w:sz w:val="16"/>
+          <w:szCs w:val="16"/>
+          <w:lang w:val="de-DE"/>
+        </w:rPr>
+      </w:pPr>
+      <w:r>
+        <w:rPr>
+          <w:rFonts w:ascii="Courier" w:hAnsi="Courier" w:cs="Courier"/>
+          <w:sz w:val="16"/>
+          <w:szCs w:val="16"/>
+          <w:lang w:val="de-DE"/>
+        </w:rPr>
+        <w:t>|=----------------------------+----------+--------------------+-----+-------+-------+---------=|</w:t>
+      </w:r>
+    </w:p>
+    <w:p>
+      <w:pPr>
+        <w:suppressAutoHyphens w:val="0"/>
+        <w:autoSpaceDE w:val="0"/>
+        <w:autoSpaceDN w:val="0"/>
+        <w:adjustRightInd w:val="0"/>
+        <w:rPr>
+          <w:rFonts w:ascii="Courier" w:hAnsi="Courier" w:cs="Courier"/>
+          <w:sz w:val="16"/>
+          <w:szCs w:val="16"/>
+          <w:lang w:val="de-DE"/>
+        </w:rPr>
+      </w:pPr>
+      <w:r>
+        <w:rPr>
+          <w:rFonts w:ascii="Courier" w:hAnsi="Courier" w:cs="Courier"/>
+          <w:sz w:val="16"/>
+          <w:szCs w:val="16"/>
+          <w:lang w:val="de-DE"/>
+        </w:rPr>
+        <w:t>|link                         |</w:t>
+      </w:r>
+      <w:proofErr w:type="spellStart"/>
+      <w:r>
+        <w:rPr>
+          <w:rFonts w:ascii="Courier" w:hAnsi="Courier" w:cs="Courier"/>
+          <w:sz w:val="16"/>
+          <w:szCs w:val="16"/>
+          <w:lang w:val="de-DE"/>
+        </w:rPr>
+        <w:t>link_label|link_url</w:t>
+      </w:r>
+      <w:proofErr w:type="spellEnd"/>
+      <w:r>
+        <w:rPr>
+          <w:rFonts w:ascii="Courier" w:hAnsi="Courier" w:cs="Courier"/>
+          <w:sz w:val="16"/>
+          <w:szCs w:val="16"/>
+          <w:lang w:val="de-DE"/>
+        </w:rPr>
+        <w:t xml:space="preserve">            |</w:t>
+      </w:r>
+      <w:proofErr w:type="spellStart"/>
+      <w:r>
+        <w:rPr>
+          <w:rFonts w:ascii="Courier" w:hAnsi="Courier" w:cs="Courier"/>
+          <w:sz w:val="16"/>
+          <w:szCs w:val="16"/>
+          <w:lang w:val="de-DE"/>
+        </w:rPr>
+        <w:t>fname|lname</w:t>
+      </w:r>
+      <w:proofErr w:type="spellEnd"/>
+      <w:r>
+        <w:rPr>
+          <w:rFonts w:ascii="Courier" w:hAnsi="Courier" w:cs="Courier"/>
+          <w:sz w:val="16"/>
+          <w:szCs w:val="16"/>
+          <w:lang w:val="de-DE"/>
+        </w:rPr>
+        <w:t xml:space="preserve">  |</w:t>
+      </w:r>
+      <w:proofErr w:type="spellStart"/>
+      <w:r>
+        <w:rPr>
+          <w:rFonts w:ascii="Courier" w:hAnsi="Courier" w:cs="Courier"/>
+          <w:sz w:val="16"/>
+          <w:szCs w:val="16"/>
+          <w:lang w:val="de-DE"/>
+        </w:rPr>
+        <w:t>number</w:t>
+      </w:r>
+      <w:proofErr w:type="spellEnd"/>
+      <w:r>
+        <w:rPr>
+          <w:rFonts w:ascii="Courier" w:hAnsi="Courier" w:cs="Courier"/>
+          <w:sz w:val="16"/>
+          <w:szCs w:val="16"/>
+          <w:lang w:val="de-DE"/>
+        </w:rPr>
+        <w:t xml:space="preserve"> |</w:t>
+      </w:r>
+      <w:proofErr w:type="spellStart"/>
+      <w:r>
+        <w:rPr>
+          <w:rFonts w:ascii="Courier" w:hAnsi="Courier" w:cs="Courier"/>
+          <w:sz w:val="16"/>
+          <w:szCs w:val="16"/>
+          <w:lang w:val="de-DE"/>
+        </w:rPr>
+        <w:t>date</w:t>
+      </w:r>
+      <w:proofErr w:type="spellEnd"/>
+      <w:r>
+        <w:rPr>
+          <w:rFonts w:ascii="Courier" w:hAnsi="Courier" w:cs="Courier"/>
+          <w:sz w:val="16"/>
+          <w:szCs w:val="16"/>
+          <w:lang w:val="de-DE"/>
+        </w:rPr>
+        <w:t xml:space="preserve">      |</w:t>
+      </w:r>
+    </w:p>
+    <w:p>
+      <w:pPr>
+        <w:suppressAutoHyphens w:val="0"/>
+        <w:autoSpaceDE w:val="0"/>
+        <w:autoSpaceDN w:val="0"/>
+        <w:adjustRightInd w:val="0"/>
+        <w:rPr>
+          <w:rFonts w:ascii="Courier" w:hAnsi="Courier" w:cs="Courier"/>
+          <w:sz w:val="16"/>
+          <w:szCs w:val="16"/>
+          <w:lang w:val="de-DE"/>
+        </w:rPr>
+      </w:pPr>
+      <w:r>
+        <w:rPr>
+          <w:rFonts w:ascii="Courier" w:hAnsi="Courier" w:cs="Courier"/>
+          <w:sz w:val="16"/>
+          <w:szCs w:val="16"/>
+          <w:lang w:val="de-DE"/>
+        </w:rPr>
+        <w:t>|=----------------------------+----------+--------------------+-----+-------+-------+---------=|</w:t>
+      </w:r>
+    </w:p>
+    <w:p>
+      <w:pPr>
+        <w:suppressAutoHyphens w:val="0"/>
+        <w:autoSpaceDE w:val="0"/>
+        <w:autoSpaceDN w:val="0"/>
+        <w:adjustRightInd w:val="0"/>
+        <w:rPr>
+          <w:rFonts w:ascii="Courier" w:hAnsi="Courier" w:cs="Courier"/>
+          <w:sz w:val="16"/>
+          <w:szCs w:val="16"/>
+          <w:lang w:val="de-DE"/>
+        </w:rPr>
+      </w:pPr>
+      <w:r>
+        <w:rPr>
+          <w:rFonts w:ascii="Courier" w:hAnsi="Courier" w:cs="Courier"/>
+          <w:sz w:val="16"/>
+          <w:szCs w:val="16"/>
+          <w:lang w:val="de-DE"/>
+        </w:rPr>
+        <w:t>|</w:t>
+      </w:r>
+      <w:proofErr w:type="spellStart"/>
+      <w:r>
+        <w:rPr>
+          <w:rFonts w:ascii="Courier" w:hAnsi="Courier" w:cs="Courier"/>
+          <w:sz w:val="16"/>
+          <w:szCs w:val="16"/>
+          <w:lang w:val="de-DE"/>
+        </w:rPr>
+        <w:t>Heise.de|http</w:t>
+      </w:r>
+      <w:proofErr w:type="spellEnd"/>
+      <w:r>
+        <w:rPr>
+          <w:rFonts w:ascii="Courier" w:hAnsi="Courier" w:cs="Courier"/>
+          <w:sz w:val="16"/>
+          <w:szCs w:val="16"/>
+          <w:lang w:val="de-DE"/>
+        </w:rPr>
+        <w:t>://www.heise.de/|Heise.de  |http://www.heise.de/|Jan  |Lolling|123.345|10-05-1965|</w:t>
+      </w:r>
+    </w:p>
+    <w:p>
+      <w:pPr>
+        <w:widowControl/>
+        <w:suppressAutoHyphens w:val="0"/>
+        <w:rPr>
+          <w:sz w:val="16"/>
+          <w:szCs w:val="16"/>
+          <w:lang w:val="en-GB"/>
+        </w:rPr>
+      </w:pPr>
+      <w:r>
+        <w:rPr>
+          <w:rFonts w:ascii="Courier" w:hAnsi="Courier" w:cs="Courier"/>
+          <w:sz w:val="16"/>
+          <w:szCs w:val="16"/>
+          <w:lang w:val="de-DE"/>
+        </w:rPr>
+        <w:t>'-----------------------------+----------+--------------------+-----+-------+-------+----------'</w:t>
+      </w:r>
+    </w:p>
+    <w:p>
+      <w:pPr>
+        <w:widowControl/>
+        <w:suppressAutoHyphens w:val="0"/>
+        <w:rPr>
+          <w:lang w:val="en-GB"/>
+        </w:rPr>
+      </w:pPr>
+    </w:p>
     <w:sectPr>
-      <w:footerReference w:type="default" r:id="rId12"/>
+      <w:footerReference w:type="default" r:id="rId14"/>
       <w:pgSz w:w="11906" w:h="16838"/>
       <w:pgMar w:top="1134" w:right="1134" w:bottom="1134" w:left="1134" w:header="720" w:footer="720" w:gutter="0"/>
       <w:cols w:space="720"/>
@@ -2021,7 +3013,7 @@
       <w:rPr>
         <w:noProof/>
       </w:rPr>
-      <w:t>1</w:t>
+      <w:t>4</w:t>
     </w:r>
     <w:r>
       <w:fldChar w:fldCharType="end"/>

--- a/talendcomp_tFileExcel/doc/tFileExcelSheetInput.docx
+++ b/talendcomp_tFileExcel/doc/tFileExcelSheetInput.docx
@@ -19,76 +19,7 @@
           <w:lang w:val="de-DE"/>
         </w:rPr>
         <w:drawing>
-          <wp:anchor distT="0" distB="0" distL="114300" distR="114300" simplePos="0" relativeHeight="251657216" behindDoc="0" locked="0" layoutInCell="1" allowOverlap="1" wp14:anchorId="317EF809" wp14:editId="20AEBCE1">
-            <wp:simplePos x="0" y="0"/>
-            <wp:positionH relativeFrom="column">
-              <wp:posOffset>4067810</wp:posOffset>
-            </wp:positionH>
-            <wp:positionV relativeFrom="paragraph">
-              <wp:posOffset>-164465</wp:posOffset>
-            </wp:positionV>
-            <wp:extent cx="1755140" cy="546735"/>
-            <wp:effectExtent l="0" t="0" r="0" b="12065"/>
-            <wp:wrapNone/>
-            <wp:docPr id="2" name="Picture 7"/>
-            <wp:cNvGraphicFramePr>
-              <a:graphicFrameLocks xmlns:a="http://schemas.openxmlformats.org/drawingml/2006/main" noChangeAspect="1"/>
-            </wp:cNvGraphicFramePr>
-            <a:graphic xmlns:a="http://schemas.openxmlformats.org/drawingml/2006/main">
-              <a:graphicData uri="http://schemas.openxmlformats.org/drawingml/2006/picture">
-                <pic:pic xmlns:pic="http://schemas.openxmlformats.org/drawingml/2006/picture">
-                  <pic:nvPicPr>
-                    <pic:cNvPr id="0" name="Picture 7"/>
-                    <pic:cNvPicPr>
-                      <a:picLocks noChangeAspect="1" noChangeArrowheads="1"/>
-                    </pic:cNvPicPr>
-                  </pic:nvPicPr>
-                  <pic:blipFill>
-                    <a:blip r:embed="rId8">
-                      <a:extLst>
-                        <a:ext uri="{28A0092B-C50C-407E-A947-70E740481C1C}">
-                          <a14:useLocalDpi xmlns:a14="http://schemas.microsoft.com/office/drawing/2010/main" val="0"/>
-                        </a:ext>
-                      </a:extLst>
-                    </a:blip>
-                    <a:srcRect/>
-                    <a:stretch>
-                      <a:fillRect/>
-                    </a:stretch>
-                  </pic:blipFill>
-                  <pic:spPr bwMode="auto">
-                    <a:xfrm>
-                      <a:off x="0" y="0"/>
-                      <a:ext cx="1755140" cy="546735"/>
-                    </a:xfrm>
-                    <a:prstGeom prst="rect">
-                      <a:avLst/>
-                    </a:prstGeom>
-                    <a:noFill/>
-                    <a:ln>
-                      <a:noFill/>
-                    </a:ln>
-                    <a:effectLst/>
-                  </pic:spPr>
-                </pic:pic>
-              </a:graphicData>
-            </a:graphic>
-            <wp14:sizeRelH relativeFrom="page">
-              <wp14:pctWidth>0</wp14:pctWidth>
-            </wp14:sizeRelH>
-            <wp14:sizeRelV relativeFrom="page">
-              <wp14:pctHeight>0</wp14:pctHeight>
-            </wp14:sizeRelV>
-          </wp:anchor>
-        </w:drawing>
-      </w:r>
-      <w:r>
-        <w:rPr>
-          <w:noProof/>
-          <w:lang w:val="de-DE"/>
-        </w:rPr>
-        <w:drawing>
-          <wp:anchor distT="0" distB="0" distL="0" distR="0" simplePos="0" relativeHeight="251658240" behindDoc="0" locked="0" layoutInCell="1" allowOverlap="1" wp14:anchorId="2A807AC5" wp14:editId="1DF2AC2A">
+          <wp:anchor distT="0" distB="0" distL="0" distR="0" simplePos="0" relativeHeight="251658240" behindDoc="0" locked="0" layoutInCell="1" allowOverlap="1" wp14:anchorId="2A807AC5" wp14:editId="66AA7AC7">
             <wp:simplePos x="0" y="0"/>
             <wp:positionH relativeFrom="column">
               <wp:posOffset>35560</wp:posOffset>
@@ -113,7 +44,7 @@
                     </pic:cNvPicPr>
                   </pic:nvPicPr>
                   <pic:blipFill>
-                    <a:blip r:embed="rId9">
+                    <a:blip r:embed="rId8">
                       <a:extLst>
                         <a:ext uri="{28A0092B-C50C-407E-A947-70E740481C1C}">
                           <a14:useLocalDpi xmlns:a14="http://schemas.microsoft.com/office/drawing/2010/main" val="0"/>
@@ -158,7 +89,6 @@
         </w:rPr>
         <w:t xml:space="preserve">   </w:t>
       </w:r>
-      <w:proofErr w:type="spellStart"/>
       <w:proofErr w:type="gramStart"/>
       <w:r>
         <w:rPr>
@@ -182,7 +112,6 @@
         </w:rPr>
         <w:t>put</w:t>
       </w:r>
-      <w:proofErr w:type="spellEnd"/>
       <w:proofErr w:type="gramEnd"/>
       <w:r>
         <w:rPr>
@@ -220,7 +149,7 @@
           <w:szCs w:val="28"/>
           <w:lang w:val="en-GB"/>
         </w:rPr>
-        <w:t xml:space="preserve">                                                                                                    </w:t>
+        <w:t xml:space="preserve">                                                                    </w:t>
       </w:r>
       <w:r>
         <w:rPr>
@@ -230,15 +159,7 @@
           <w:szCs w:val="28"/>
           <w:lang w:val="en-GB"/>
         </w:rPr>
-        <w:t xml:space="preserve"> </w:t>
-      </w:r>
-      <w:r>
-        <w:rPr>
-          <w:sz w:val="28"/>
-          <w:szCs w:val="28"/>
-          <w:lang w:val="en-GB"/>
-        </w:rPr>
-        <w:t>http://www.cimt-ag.de</w:t>
+        <w:t xml:space="preserve">                               </w:t>
       </w:r>
     </w:p>
     <w:p>
@@ -553,7 +474,23 @@
           <w:bCs/>
           <w:lang w:val="en-GB"/>
         </w:rPr>
-        <w:t>Parameters for tFileExcelSheetOutput</w:t>
+        <w:t>P</w:t>
+      </w:r>
+      <w:r>
+        <w:rPr>
+          <w:b/>
+          <w:bCs/>
+          <w:lang w:val="en-GB"/>
+        </w:rPr>
+        <w:t>arameters for tFileExcelSheetIn</w:t>
+      </w:r>
+      <w:r>
+        <w:rPr>
+          <w:b/>
+          <w:bCs/>
+          <w:lang w:val="en-GB"/>
+        </w:rPr>
+        <w:t>put</w:t>
       </w:r>
     </w:p>
     <w:p>
@@ -835,21 +772,7 @@
               <w:rPr>
                 <w:lang w:val="en-GB"/>
               </w:rPr>
-              <w:t xml:space="preserve">You can take the sheet name from the return value of the </w:t>
-            </w:r>
-            <w:proofErr w:type="spellStart"/>
-            <w:r>
-              <w:rPr>
-                <w:lang w:val="en-GB"/>
-              </w:rPr>
-              <w:t>tFileExcelSheetList</w:t>
-            </w:r>
-            <w:proofErr w:type="spellEnd"/>
-            <w:r>
-              <w:rPr>
-                <w:lang w:val="en-GB"/>
-              </w:rPr>
-              <w:t>.</w:t>
+              <w:t>You can take the sheet name from the return value of the tFileExcelSheetList.</w:t>
             </w:r>
           </w:p>
         </w:tc>
@@ -1001,7 +924,7 @@
               <w:rPr>
                 <w:lang w:val="en-GB"/>
               </w:rPr>
-              <w:t>Column start</w:t>
+              <w:t>Skip empty rows</w:t>
             </w:r>
           </w:p>
         </w:tc>
@@ -1026,7 +949,7 @@
               <w:rPr>
                 <w:lang w:val="en-GB"/>
               </w:rPr>
-              <w:t>Is visible only if no individual column configuration takes place</w:t>
+              <w:t>If the all needed values are empty, the row will be skipped.</w:t>
             </w:r>
           </w:p>
         </w:tc>
@@ -1052,7 +975,7 @@
               <w:rPr>
                 <w:lang w:val="en-GB"/>
               </w:rPr>
-              <w:t>Use individual column configuration</w:t>
+              <w:t>Column start</w:t>
             </w:r>
           </w:p>
         </w:tc>
@@ -1077,7 +1000,7 @@
               <w:rPr>
                 <w:lang w:val="en-GB"/>
               </w:rPr>
-              <w:t>If chosen it shows the configuration of columns and its position can be configured individual</w:t>
+              <w:t>Is visible only if no individual column configuration takes place</w:t>
             </w:r>
           </w:p>
         </w:tc>
@@ -1103,7 +1026,7 @@
               <w:rPr>
                 <w:lang w:val="en-GB"/>
               </w:rPr>
-              <w:t>User header to configure position of columns</w:t>
+              <w:t>Use individual column configuration</w:t>
             </w:r>
           </w:p>
         </w:tc>
@@ -1128,7 +1051,7 @@
               <w:rPr>
                 <w:lang w:val="en-GB"/>
               </w:rPr>
-              <w:t xml:space="preserve">If true the column position will be configured according to its position in the header line. The name will be found not case sensitive. </w:t>
+              <w:t>If chosen it shows the configuration of columns and its position can be configured individual</w:t>
             </w:r>
           </w:p>
         </w:tc>
@@ -1154,7 +1077,7 @@
               <w:rPr>
                 <w:lang w:val="en-GB"/>
               </w:rPr>
-              <w:t>Header line</w:t>
+              <w:t>User header to configure position of columns</w:t>
             </w:r>
           </w:p>
         </w:tc>
@@ -1179,7 +1102,7 @@
               <w:rPr>
                 <w:lang w:val="en-GB"/>
               </w:rPr>
-              <w:t>In the column configuration it is possible to configure the column position by the header line. Here set the index of the header line (1-based)</w:t>
+              <w:t xml:space="preserve">If true the column position will be configured according to its position in the header line. The name will be found not case sensitive. </w:t>
             </w:r>
           </w:p>
         </w:tc>
@@ -1205,7 +1128,7 @@
               <w:rPr>
                 <w:lang w:val="en-GB"/>
               </w:rPr>
-              <w:t>Column configuration</w:t>
+              <w:t>Header line</w:t>
             </w:r>
           </w:p>
         </w:tc>
@@ -1230,6 +1153,57 @@
               <w:rPr>
                 <w:lang w:val="en-GB"/>
               </w:rPr>
+              <w:t>In the column configuration it is possible to configure the column position by the header line. Here set the index of the header line (1-based)</w:t>
+            </w:r>
+          </w:p>
+        </w:tc>
+      </w:tr>
+      <w:tr>
+        <w:tc>
+          <w:tcPr>
+            <w:tcW w:w="2154" w:type="dxa"/>
+            <w:tcBorders>
+              <w:left w:val="single" w:sz="1" w:space="0" w:color="000000"/>
+              <w:bottom w:val="single" w:sz="1" w:space="0" w:color="000000"/>
+            </w:tcBorders>
+            <w:shd w:val="clear" w:color="auto" w:fill="auto"/>
+          </w:tcPr>
+          <w:p>
+            <w:pPr>
+              <w:pStyle w:val="TableContents"/>
+              <w:rPr>
+                <w:lang w:val="en-GB"/>
+              </w:rPr>
+            </w:pPr>
+            <w:r>
+              <w:rPr>
+                <w:lang w:val="en-GB"/>
+              </w:rPr>
+              <w:t>Column configuration</w:t>
+            </w:r>
+          </w:p>
+        </w:tc>
+        <w:tc>
+          <w:tcPr>
+            <w:tcW w:w="7491" w:type="dxa"/>
+            <w:tcBorders>
+              <w:left w:val="single" w:sz="1" w:space="0" w:color="000000"/>
+              <w:bottom w:val="single" w:sz="1" w:space="0" w:color="000000"/>
+              <w:right w:val="single" w:sz="1" w:space="0" w:color="000000"/>
+            </w:tcBorders>
+            <w:shd w:val="clear" w:color="auto" w:fill="auto"/>
+          </w:tcPr>
+          <w:p>
+            <w:pPr>
+              <w:pStyle w:val="TableContents"/>
+              <w:rPr>
+                <w:lang w:val="en-GB"/>
+              </w:rPr>
+            </w:pPr>
+            <w:r>
+              <w:rPr>
+                <w:lang w:val="en-GB"/>
+              </w:rPr>
               <w:t>You can specify the columns in the Column Configuration in the column Sheet Column Name. Here you can use the Excel letter reference (“A” for the first column) or an index (0 for the first column). It is possible to have gaps between the different column</w:t>
             </w:r>
             <w:r>
@@ -1426,7 +1400,6 @@
           <w:bCs/>
           <w:lang w:val="en-GB"/>
         </w:rPr>
-        <w:lastRenderedPageBreak/>
         <w:t>Advanced setting p</w:t>
       </w:r>
       <w:r>
@@ -1435,7 +1408,23 @@
           <w:bCs/>
           <w:lang w:val="en-GB"/>
         </w:rPr>
-        <w:t>arameters for tFileExcelSheetOutput</w:t>
+        <w:t>arameters for tFileExcelS</w:t>
+      </w:r>
+      <w:r>
+        <w:rPr>
+          <w:b/>
+          <w:bCs/>
+          <w:lang w:val="en-GB"/>
+        </w:rPr>
+        <w:t>heetIn</w:t>
+      </w:r>
+      <w:r>
+        <w:rPr>
+          <w:b/>
+          <w:bCs/>
+          <w:lang w:val="en-GB"/>
+        </w:rPr>
+        <w:t>put</w:t>
       </w:r>
     </w:p>
     <w:p>
@@ -1644,16 +1633,32 @@
               <w:rPr>
                 <w:lang w:val="en-GB"/>
               </w:rPr>
-              <w:t xml:space="preserve">Concatenate </w:t>
-            </w:r>
-            <w:proofErr w:type="spellStart"/>
-            <w:r>
-              <w:rPr>
-                <w:lang w:val="en-GB"/>
-              </w:rPr>
-              <w:t>Label|URL</w:t>
-            </w:r>
-            <w:proofErr w:type="spellEnd"/>
+              <w:t>Concatenate Label</w:t>
+            </w:r>
+            <w:r>
+              <w:rPr>
+                <w:lang w:val="en-GB"/>
+              </w:rPr>
+              <w:t xml:space="preserve"> </w:t>
+            </w:r>
+            <w:r>
+              <w:rPr>
+                <w:lang w:val="en-GB"/>
+              </w:rPr>
+              <w:t>|</w:t>
+            </w:r>
+            <w:r>
+              <w:rPr>
+                <w:lang w:val="en-GB"/>
+              </w:rPr>
+              <w:t xml:space="preserve"> </w:t>
+            </w:r>
+            <w:r>
+              <w:rPr>
+                <w:lang w:val="en-GB"/>
+              </w:rPr>
+              <w:t>URL</w:t>
+            </w:r>
           </w:p>
         </w:tc>
         <w:tc>
@@ -1732,6 +1737,66 @@
                 <w:lang w:val="en-GB"/>
               </w:rPr>
               <w:t>If checked all textual content will be trimmed (leading and trailing spaces, tabulators or line breaks will be removed)</w:t>
+            </w:r>
+          </w:p>
+        </w:tc>
+      </w:tr>
+      <w:tr>
+        <w:tc>
+          <w:tcPr>
+            <w:tcW w:w="2154" w:type="dxa"/>
+            <w:tcBorders>
+              <w:top w:val="single" w:sz="2" w:space="0" w:color="000000"/>
+              <w:left w:val="single" w:sz="2" w:space="0" w:color="000000"/>
+              <w:bottom w:val="single" w:sz="2" w:space="0" w:color="000000"/>
+              <w:right w:val="single" w:sz="2" w:space="0" w:color="000000"/>
+            </w:tcBorders>
+            <w:shd w:val="clear" w:color="auto" w:fill="auto"/>
+          </w:tcPr>
+          <w:p>
+            <w:pPr>
+              <w:pStyle w:val="TableContents"/>
+              <w:rPr>
+                <w:lang w:val="en-GB"/>
+              </w:rPr>
+            </w:pPr>
+            <w:r>
+              <w:rPr>
+                <w:lang w:val="en-GB"/>
+              </w:rPr>
+              <w:t>Use cached value i</w:t>
+            </w:r>
+            <w:r>
+              <w:rPr>
+                <w:lang w:val="en-GB"/>
+              </w:rPr>
+              <w:t>f formula evaluation fails</w:t>
+            </w:r>
+          </w:p>
+        </w:tc>
+        <w:tc>
+          <w:tcPr>
+            <w:tcW w:w="7491" w:type="dxa"/>
+            <w:tcBorders>
+              <w:top w:val="single" w:sz="2" w:space="0" w:color="000000"/>
+              <w:left w:val="single" w:sz="2" w:space="0" w:color="000000"/>
+              <w:bottom w:val="single" w:sz="2" w:space="0" w:color="000000"/>
+              <w:right w:val="single" w:sz="2" w:space="0" w:color="000000"/>
+            </w:tcBorders>
+            <w:shd w:val="clear" w:color="auto" w:fill="auto"/>
+          </w:tcPr>
+          <w:p>
+            <w:pPr>
+              <w:pStyle w:val="TableContents"/>
+              <w:rPr>
+                <w:lang w:val="en-GB"/>
+              </w:rPr>
+            </w:pPr>
+            <w:r>
+              <w:rPr>
+                <w:lang w:val="en-GB"/>
+              </w:rPr>
+              <w:t>It could happen especially if a formula references to external files, the formula fails. Excel usually keeps the value of the last evaluation and this value will be delivered.</w:t>
             </w:r>
           </w:p>
         </w:tc>
@@ -1981,6 +2046,90 @@
           </w:p>
         </w:tc>
       </w:tr>
+      <w:tr>
+        <w:tc>
+          <w:tcPr>
+            <w:tcW w:w="2694" w:type="dxa"/>
+          </w:tcPr>
+          <w:p>
+            <w:pPr>
+              <w:rPr>
+                <w:lang w:val="en-GB"/>
+              </w:rPr>
+            </w:pPr>
+            <w:r>
+              <w:rPr>
+                <w:lang w:val="en-GB"/>
+              </w:rPr>
+              <w:t>MAX_ROW_</w:t>
+            </w:r>
+            <w:r>
+              <w:rPr>
+                <w:lang w:val="en-GB"/>
+              </w:rPr>
+              <w:t>INDEX</w:t>
+            </w:r>
+          </w:p>
+        </w:tc>
+        <w:tc>
+          <w:tcPr>
+            <w:tcW w:w="6976" w:type="dxa"/>
+          </w:tcPr>
+          <w:p>
+            <w:pPr>
+              <w:rPr>
+                <w:lang w:val="en-GB"/>
+              </w:rPr>
+            </w:pPr>
+            <w:r>
+              <w:rPr>
+                <w:lang w:val="en-GB"/>
+              </w:rPr>
+              <w:t>The maximum row index available in the sheet (not necessarily read)</w:t>
+            </w:r>
+          </w:p>
+        </w:tc>
+      </w:tr>
+      <w:tr>
+        <w:tc>
+          <w:tcPr>
+            <w:tcW w:w="2694" w:type="dxa"/>
+          </w:tcPr>
+          <w:p>
+            <w:pPr>
+              <w:rPr>
+                <w:lang w:val="en-GB"/>
+              </w:rPr>
+            </w:pPr>
+            <w:r>
+              <w:rPr>
+                <w:lang w:val="en-GB"/>
+              </w:rPr>
+              <w:t>CURRENT_ROW_INDEX</w:t>
+            </w:r>
+          </w:p>
+        </w:tc>
+        <w:tc>
+          <w:tcPr>
+            <w:tcW w:w="6976" w:type="dxa"/>
+          </w:tcPr>
+          <w:p>
+            <w:pPr>
+              <w:rPr>
+                <w:lang w:val="en-GB"/>
+              </w:rPr>
+            </w:pPr>
+            <w:r>
+              <w:rPr>
+                <w:lang w:val="en-GB"/>
+              </w:rPr>
+              <w:t>The current absolute excel row index (available within the flow)</w:t>
+            </w:r>
+            <w:bookmarkStart w:id="1" w:name="_GoBack"/>
+            <w:bookmarkEnd w:id="1"/>
+          </w:p>
+        </w:tc>
+      </w:tr>
     </w:tbl>
     <w:p>
       <w:pPr>
@@ -2100,7 +2249,7 @@
                     <pic:cNvPicPr/>
                   </pic:nvPicPr>
                   <pic:blipFill>
-                    <a:blip r:embed="rId10">
+                    <a:blip r:embed="rId9">
                       <a:extLst>
                         <a:ext uri="{28A0092B-C50C-407E-A947-70E740481C1C}">
                           <a14:useLocalDpi xmlns:a14="http://schemas.microsoft.com/office/drawing/2010/main" val="0"/>
@@ -2262,7 +2411,7 @@
                     <pic:cNvPicPr/>
                   </pic:nvPicPr>
                   <pic:blipFill>
-                    <a:blip r:embed="rId11">
+                    <a:blip r:embed="rId10">
                       <a:extLst>
                         <a:ext uri="{28A0092B-C50C-407E-A947-70E740481C1C}">
                           <a14:useLocalDpi xmlns:a14="http://schemas.microsoft.com/office/drawing/2010/main" val="0"/>
@@ -2412,7 +2561,7 @@
                     <pic:cNvPicPr/>
                   </pic:nvPicPr>
                   <pic:blipFill>
-                    <a:blip r:embed="rId12">
+                    <a:blip r:embed="rId11">
                       <a:extLst>
                         <a:ext uri="{28A0092B-C50C-407E-A947-70E740481C1C}">
                           <a14:useLocalDpi xmlns:a14="http://schemas.microsoft.com/office/drawing/2010/main" val="0"/>
@@ -2481,35 +2630,31 @@
         <w:rPr>
           <w:lang w:val="en-GB"/>
         </w:rPr>
-        <w:t xml:space="preserve">In the component </w:t>
-      </w:r>
-      <w:proofErr w:type="spellStart"/>
-      <w:r>
-        <w:rPr>
-          <w:lang w:val="en-GB"/>
-        </w:rPr>
-        <w:t>tFileExcelSheetInput</w:t>
-      </w:r>
-      <w:proofErr w:type="spellEnd"/>
-      <w:r>
-        <w:rPr>
-          <w:lang w:val="en-GB"/>
-        </w:rPr>
-        <w:t xml:space="preserve"> activate in the advanced settings the options “Return Hyperlink URL” and “Concatenate </w:t>
-      </w:r>
-      <w:proofErr w:type="spellStart"/>
-      <w:r>
-        <w:rPr>
-          <w:lang w:val="en-GB"/>
-        </w:rPr>
-        <w:t>Label|URL</w:t>
-      </w:r>
-      <w:proofErr w:type="spellEnd"/>
-      <w:r>
-        <w:rPr>
-          <w:lang w:val="en-GB"/>
-        </w:rPr>
-        <w:t xml:space="preserve">” (if you only need the </w:t>
+        <w:t>In the component tFileExcelSheetInput activate in the advanced settings the options “Return Hyperlink URL” and “Concatenate Label</w:t>
+      </w:r>
+      <w:r>
+        <w:rPr>
+          <w:lang w:val="en-GB"/>
+        </w:rPr>
+        <w:t xml:space="preserve"> </w:t>
+      </w:r>
+      <w:r>
+        <w:rPr>
+          <w:lang w:val="en-GB"/>
+        </w:rPr>
+        <w:t>|</w:t>
+      </w:r>
+      <w:r>
+        <w:rPr>
+          <w:lang w:val="en-GB"/>
+        </w:rPr>
+        <w:t xml:space="preserve"> </w:t>
+      </w:r>
+      <w:r>
+        <w:rPr>
+          <w:lang w:val="en-GB"/>
+        </w:rPr>
+        <w:t xml:space="preserve">URL” (if you only need the </w:t>
       </w:r>
       <w:r>
         <w:rPr>
@@ -2529,8 +2674,6 @@
         </w:rPr>
         <w:t>)</w:t>
       </w:r>
-      <w:bookmarkStart w:id="1" w:name="_GoBack"/>
-      <w:bookmarkEnd w:id="1"/>
       <w:r>
         <w:rPr>
           <w:lang w:val="en-GB"/>
@@ -2567,7 +2710,7 @@
                     <pic:cNvPicPr/>
                   </pic:nvPicPr>
                   <pic:blipFill>
-                    <a:blip r:embed="rId13">
+                    <a:blip r:embed="rId12">
                       <a:extLst>
                         <a:ext uri="{28A0092B-C50C-407E-A947-70E740481C1C}">
                           <a14:useLocalDpi xmlns:a14="http://schemas.microsoft.com/office/drawing/2010/main" val="0"/>
@@ -2606,21 +2749,7 @@
         <w:rPr>
           <w:lang w:val="en-GB"/>
         </w:rPr>
-        <w:t xml:space="preserve">The </w:t>
-      </w:r>
-      <w:proofErr w:type="spellStart"/>
-      <w:r>
-        <w:rPr>
-          <w:lang w:val="en-GB"/>
-        </w:rPr>
-        <w:t>tExtractRegexFields</w:t>
-      </w:r>
-      <w:proofErr w:type="spellEnd"/>
-      <w:r>
-        <w:rPr>
-          <w:lang w:val="en-GB"/>
-        </w:rPr>
-        <w:t xml:space="preserve"> expects after the parsed field (link) additional fields as much as you want to extract content by regex groups. It is highly recommended to check the regex expression with external tools and take care you get only one regex sequence with (in this case) to groups. Please keep in mind every regex sequence causes an output record (e.g. an additional output record). </w:t>
+        <w:t xml:space="preserve">The tExtractRegexFields expects after the parsed field (link) additional fields as much as you want to extract content by regex groups. It is highly recommended to check the regex expression with external tools and take care you get only one regex sequence with (in this case) to groups. Please keep in mind every regex sequence causes an output record (e.g. an additional output record). </w:t>
       </w:r>
     </w:p>
     <w:p>
@@ -2959,7 +3088,7 @@
       </w:pPr>
     </w:p>
     <w:sectPr>
-      <w:footerReference w:type="default" r:id="rId14"/>
+      <w:footerReference w:type="default" r:id="rId13"/>
       <w:pgSz w:w="11906" w:h="16838"/>
       <w:pgMar w:top="1134" w:right="1134" w:bottom="1134" w:left="1134" w:header="720" w:footer="720" w:gutter="0"/>
       <w:cols w:space="720"/>
@@ -3013,7 +3142,7 @@
       <w:rPr>
         <w:noProof/>
       </w:rPr>
-      <w:t>4</w:t>
+      <w:t>2</w:t>
     </w:r>
     <w:r>
       <w:fldChar w:fldCharType="end"/>
